--- a/minggu-01/LAPORAN PROGRESS APLIKASI.docx
+++ b/minggu-01/LAPORAN PROGRESS APLIKASI.docx
@@ -1500,32 +1500,35 @@
       </w:pPr>
       <w:r>
         <w:rPr>
+          <w:rFonts w:ascii="Times New Roman" w:eastAsia="Times New Roman" w:hAnsi="Times New Roman" w:cs="Times New Roman"/>
+          <w:b/>
           <w:noProof/>
+          <w:sz w:val="28"/>
+          <w:szCs w:val="28"/>
         </w:rPr>
         <w:drawing>
-          <wp:anchor distT="19050" distB="19050" distL="19050" distR="19050" simplePos="0" relativeHeight="251658240" behindDoc="0" locked="0" layoutInCell="1" hidden="0" allowOverlap="1">
-            <wp:simplePos x="0" y="0"/>
-            <wp:positionH relativeFrom="column">
-              <wp:posOffset>-247649</wp:posOffset>
-            </wp:positionH>
-            <wp:positionV relativeFrom="paragraph">
-              <wp:posOffset>142875</wp:posOffset>
-            </wp:positionV>
-            <wp:extent cx="6490438" cy="3833813"/>
-            <wp:effectExtent l="25400" t="25400" r="25400" b="25400"/>
-            <wp:wrapSquare wrapText="bothSides" distT="19050" distB="19050" distL="19050" distR="19050"/>
-            <wp:docPr id="4" name="image2.png"/>
-            <wp:cNvGraphicFramePr/>
+          <wp:inline distT="0" distB="0" distL="0" distR="0">
+            <wp:extent cx="4927600" cy="3575050"/>
+            <wp:effectExtent l="0" t="0" r="6350" b="6350"/>
+            <wp:docPr id="1" name="Picture 1"/>
+            <wp:cNvGraphicFramePr>
+              <a:graphicFrameLocks xmlns:a="http://schemas.openxmlformats.org/drawingml/2006/main" noChangeAspect="1"/>
+            </wp:cNvGraphicFramePr>
             <a:graphic xmlns:a="http://schemas.openxmlformats.org/drawingml/2006/main">
               <a:graphicData uri="http://schemas.openxmlformats.org/drawingml/2006/picture">
                 <pic:pic xmlns:pic="http://schemas.openxmlformats.org/drawingml/2006/picture">
                   <pic:nvPicPr>
-                    <pic:cNvPr id="0" name="image2.png"/>
-                    <pic:cNvPicPr preferRelativeResize="0"/>
+                    <pic:cNvPr id="0" name="erd.jpg"/>
+                    <pic:cNvPicPr/>
                   </pic:nvPicPr>
                   <pic:blipFill>
-                    <a:blip r:embed="rId6"/>
-                    <a:srcRect l="20615" t="18765" r="19797" b="18432"/>
+                    <a:blip r:embed="rId6">
+                      <a:extLst>
+                        <a:ext uri="{28A0092B-C50C-407E-A947-70E740481C1C}">
+                          <a14:useLocalDpi xmlns:a14="http://schemas.microsoft.com/office/drawing/2010/main" val="0"/>
+                        </a:ext>
+                      </a:extLst>
+                    </a:blip>
                     <a:stretch>
                       <a:fillRect/>
                     </a:stretch>
@@ -1533,24 +1536,20 @@
                   <pic:spPr>
                     <a:xfrm>
                       <a:off x="0" y="0"/>
-                      <a:ext cx="6490438" cy="3833813"/>
+                      <a:ext cx="4927600" cy="3575050"/>
                     </a:xfrm>
                     <a:prstGeom prst="rect">
                       <a:avLst/>
                     </a:prstGeom>
-                    <a:ln w="25400">
-                      <a:solidFill>
-                        <a:srgbClr val="000000"/>
-                      </a:solidFill>
-                      <a:prstDash val="solid"/>
-                    </a:ln>
                   </pic:spPr>
                 </pic:pic>
               </a:graphicData>
             </a:graphic>
-          </wp:anchor>
+          </wp:inline>
         </w:drawing>
       </w:r>
+      <w:bookmarkStart w:id="0" w:name="_GoBack"/>
+      <w:bookmarkEnd w:id="0"/>
     </w:p>
     <w:p>
       <w:pPr>
@@ -1726,8 +1725,6 @@
           <w:noProof/>
         </w:rPr>
       </w:pPr>
-      <w:bookmarkStart w:id="0" w:name="_GoBack"/>
-      <w:bookmarkEnd w:id="0"/>
     </w:p>
     <w:p>
       <w:pPr>
